--- a/index.html..docx
+++ b/index.html..docx
@@ -808,7 +808,10 @@
       </w:r>
       <w:proofErr w:type="spellEnd"/>
       <w:r>
-        <w:t xml:space="preserve">/ytXeLTbZsKgJ2pnE8" </w:t>
+        <w:t>/tDML8xtDJR3iTmycA</w:t>
+      </w:r>
+      <w:r>
+        <w:t xml:space="preserve">" </w:t>
       </w:r>
       <w:proofErr w:type="spellStart"/>
       <w:r>
@@ -824,25 +827,7 @@
       </w:r>
       <w:proofErr w:type="spellEnd"/>
       <w:r>
-        <w:t xml:space="preserve">" </w:t>
-      </w:r>
-      <w:proofErr w:type="spellStart"/>
-      <w:r>
-        <w:t>aria-label</w:t>
-      </w:r>
-      <w:proofErr w:type="spellEnd"/>
-      <w:r>
-        <w:t>="Άνοιγμα φόρμας κράτησης σε νέα καρτέλα"&gt;</w:t>
-      </w:r>
-    </w:p>
-    <w:p>
-      <w:r>
-        <w:t xml:space="preserve">      Μετάβαση στη Φόρμα</w:t>
-      </w:r>
-    </w:p>
-    <w:p>
-      <w:r>
-        <w:t xml:space="preserve">    &lt;/a&gt;</w:t>
+        <w:t>"&gt;Μετάβαση στη Φόρμα&lt;/a&gt;</w:t>
       </w:r>
     </w:p>
     <w:p>

--- a/index.html..docx
+++ b/index.html..docx
@@ -33,7 +33,7 @@
       </w:r>
       <w:proofErr w:type="spellEnd"/>
       <w:r>
-        <w:t>="</w:t>
+        <w:t>=»</w:t>
       </w:r>
       <w:proofErr w:type="spellStart"/>
       <w:r>
@@ -41,7 +41,7 @@
       </w:r>
       <w:proofErr w:type="spellEnd"/>
       <w:r>
-        <w:t>"&gt;</w:t>
+        <w:t>»&gt;</w:t>
       </w:r>
     </w:p>
     <w:p>
@@ -75,7 +75,7 @@
       </w:r>
       <w:proofErr w:type="spellEnd"/>
       <w:r>
-        <w:t>="UTF-8"&gt;</w:t>
+        <w:t>=»UTF-8»&gt;</w:t>
       </w:r>
     </w:p>
     <w:p>
@@ -96,7 +96,7 @@
       </w:r>
       <w:proofErr w:type="spellEnd"/>
       <w:r>
-        <w:t>="</w:t>
+        <w:t>=»</w:t>
       </w:r>
       <w:proofErr w:type="spellStart"/>
       <w:r>
@@ -104,7 +104,7 @@
       </w:r>
       <w:proofErr w:type="spellEnd"/>
       <w:r>
-        <w:t xml:space="preserve">" </w:t>
+        <w:t xml:space="preserve">» </w:t>
       </w:r>
       <w:proofErr w:type="spellStart"/>
       <w:r>
@@ -112,7 +112,7 @@
       </w:r>
       <w:proofErr w:type="spellEnd"/>
       <w:r>
-        <w:t>="</w:t>
+        <w:t>=»</w:t>
       </w:r>
       <w:proofErr w:type="spellStart"/>
       <w:r>
@@ -136,7 +136,7 @@
       </w:r>
       <w:proofErr w:type="spellEnd"/>
       <w:r>
-        <w:t>=1.0"&gt;</w:t>
+        <w:t>=1.0»&gt;</w:t>
       </w:r>
     </w:p>
     <w:p>
@@ -179,165 +179,557 @@
       </w:r>
       <w:proofErr w:type="spellStart"/>
       <w:r>
+        <w:t>Body</w:t>
+      </w:r>
+      <w:proofErr w:type="spellEnd"/>
+      <w:r>
+        <w:t xml:space="preserve"> {</w:t>
+      </w:r>
+    </w:p>
+    <w:p>
+      <w:r>
+        <w:t xml:space="preserve">      </w:t>
+      </w:r>
+      <w:proofErr w:type="spellStart"/>
+      <w:r>
+        <w:t>Font-family</w:t>
+      </w:r>
+      <w:proofErr w:type="spellEnd"/>
+      <w:r>
+        <w:t xml:space="preserve">: </w:t>
+      </w:r>
+      <w:proofErr w:type="spellStart"/>
+      <w:r>
+        <w:t>Arial</w:t>
+      </w:r>
+      <w:proofErr w:type="spellEnd"/>
+      <w:r>
+        <w:t xml:space="preserve">, </w:t>
+      </w:r>
+      <w:proofErr w:type="spellStart"/>
+      <w:r>
+        <w:t>sans-serif</w:t>
+      </w:r>
+      <w:proofErr w:type="spellEnd"/>
+      <w:r>
+        <w:t>;</w:t>
+      </w:r>
+    </w:p>
+    <w:p>
+      <w:r>
+        <w:t xml:space="preserve">      </w:t>
+      </w:r>
+      <w:proofErr w:type="spellStart"/>
+      <w:r>
+        <w:t>Background-color</w:t>
+      </w:r>
+      <w:proofErr w:type="spellEnd"/>
+      <w:r>
+        <w:t>: #f9f9f9;</w:t>
+      </w:r>
+    </w:p>
+    <w:p>
+      <w:r>
+        <w:t xml:space="preserve">      </w:t>
+      </w:r>
+      <w:proofErr w:type="spellStart"/>
+      <w:r>
+        <w:t>Margin</w:t>
+      </w:r>
+      <w:proofErr w:type="spellEnd"/>
+      <w:r>
+        <w:t>: 0;</w:t>
+      </w:r>
+    </w:p>
+    <w:p>
+      <w:r>
+        <w:t xml:space="preserve">      </w:t>
+      </w:r>
+      <w:proofErr w:type="spellStart"/>
+      <w:r>
+        <w:t>Padding</w:t>
+      </w:r>
+      <w:proofErr w:type="spellEnd"/>
+      <w:r>
+        <w:t>: 20px;</w:t>
+      </w:r>
+    </w:p>
+    <w:p>
+      <w:r>
+        <w:t xml:space="preserve">      </w:t>
+      </w:r>
+      <w:proofErr w:type="spellStart"/>
+      <w:r>
+        <w:t>Display</w:t>
+      </w:r>
+      <w:proofErr w:type="spellEnd"/>
+      <w:r>
+        <w:t>: flex;</w:t>
+      </w:r>
+    </w:p>
+    <w:p>
+      <w:r>
+        <w:t xml:space="preserve">      </w:t>
+      </w:r>
+      <w:proofErr w:type="spellStart"/>
+      <w:r>
+        <w:t>Justify-content</w:t>
+      </w:r>
+      <w:proofErr w:type="spellEnd"/>
+      <w:r>
+        <w:t xml:space="preserve">: </w:t>
+      </w:r>
+      <w:proofErr w:type="spellStart"/>
+      <w:r>
+        <w:t>center</w:t>
+      </w:r>
+      <w:proofErr w:type="spellEnd"/>
+      <w:r>
+        <w:t>;</w:t>
+      </w:r>
+    </w:p>
+    <w:p>
+      <w:r>
+        <w:t xml:space="preserve">      </w:t>
+      </w:r>
+      <w:proofErr w:type="spellStart"/>
+      <w:r>
+        <w:t>Align-items</w:t>
+      </w:r>
+      <w:proofErr w:type="spellEnd"/>
+      <w:r>
+        <w:t xml:space="preserve">: </w:t>
+      </w:r>
+      <w:proofErr w:type="spellStart"/>
+      <w:r>
+        <w:t>center</w:t>
+      </w:r>
+      <w:proofErr w:type="spellEnd"/>
+      <w:r>
+        <w:t>;</w:t>
+      </w:r>
+    </w:p>
+    <w:p>
+      <w:r>
+        <w:t xml:space="preserve">      </w:t>
+      </w:r>
+      <w:proofErr w:type="spellStart"/>
+      <w:r>
+        <w:t>Height</w:t>
+      </w:r>
+      <w:proofErr w:type="spellEnd"/>
+      <w:r>
+        <w:t>: 100vh;</w:t>
+      </w:r>
+    </w:p>
+    <w:p>
+      <w:r>
+        <w:t xml:space="preserve">    }</w:t>
+      </w:r>
+    </w:p>
+    <w:p>
+      <w:r>
+        <w:t xml:space="preserve">    .</w:t>
+      </w:r>
+      <w:proofErr w:type="spellStart"/>
+      <w:r>
+        <w:t>container</w:t>
+      </w:r>
+      <w:proofErr w:type="spellEnd"/>
+      <w:r>
+        <w:t xml:space="preserve"> {</w:t>
+      </w:r>
+    </w:p>
+    <w:p>
+      <w:r>
+        <w:t xml:space="preserve">      </w:t>
+      </w:r>
+      <w:proofErr w:type="spellStart"/>
+      <w:r>
+        <w:t>Background-color</w:t>
+      </w:r>
+      <w:proofErr w:type="spellEnd"/>
+      <w:r>
+        <w:t>: #fff;</w:t>
+      </w:r>
+    </w:p>
+    <w:p>
+      <w:r>
+        <w:t xml:space="preserve">      </w:t>
+      </w:r>
+      <w:proofErr w:type="spellStart"/>
+      <w:r>
+        <w:t>Padding</w:t>
+      </w:r>
+      <w:proofErr w:type="spellEnd"/>
+      <w:r>
+        <w:t>: 30px;</w:t>
+      </w:r>
+    </w:p>
+    <w:p>
+      <w:r>
+        <w:t xml:space="preserve">      </w:t>
+      </w:r>
+      <w:proofErr w:type="spellStart"/>
+      <w:r>
+        <w:t>Border-radius</w:t>
+      </w:r>
+      <w:proofErr w:type="spellEnd"/>
+      <w:r>
+        <w:t>: 12px;</w:t>
+      </w:r>
+    </w:p>
+    <w:p>
+      <w:r>
+        <w:t xml:space="preserve">      </w:t>
+      </w:r>
+      <w:proofErr w:type="spellStart"/>
+      <w:r>
+        <w:t>Box-shadow</w:t>
+      </w:r>
+      <w:proofErr w:type="spellEnd"/>
+      <w:r>
+        <w:t xml:space="preserve">: 0 0 10px </w:t>
+      </w:r>
+      <w:proofErr w:type="spellStart"/>
+      <w:r>
+        <w:t>rgba</w:t>
+      </w:r>
+      <w:proofErr w:type="spellEnd"/>
+      <w:r>
+        <w:t>(0, 0, 0, 0.1);</w:t>
+      </w:r>
+    </w:p>
+    <w:p>
+      <w:r>
+        <w:t xml:space="preserve">      </w:t>
+      </w:r>
+      <w:proofErr w:type="spellStart"/>
+      <w:r>
+        <w:t>Text-align</w:t>
+      </w:r>
+      <w:proofErr w:type="spellEnd"/>
+      <w:r>
+        <w:t>: center;</w:t>
+      </w:r>
+    </w:p>
+    <w:p>
+      <w:r>
+        <w:t xml:space="preserve">      </w:t>
+      </w:r>
+      <w:proofErr w:type="spellStart"/>
+      <w:r>
+        <w:t>Max-width</w:t>
+      </w:r>
+      <w:proofErr w:type="spellEnd"/>
+      <w:r>
+        <w:t>: 500px;</w:t>
+      </w:r>
+    </w:p>
+    <w:p>
+      <w:r>
+        <w:t xml:space="preserve">    }</w:t>
+      </w:r>
+    </w:p>
+    <w:p>
+      <w:r>
+        <w:t xml:space="preserve">    H1 {</w:t>
+      </w:r>
+    </w:p>
+    <w:p>
+      <w:r>
+        <w:t xml:space="preserve">      </w:t>
+      </w:r>
+      <w:proofErr w:type="spellStart"/>
+      <w:r>
+        <w:t>Color</w:t>
+      </w:r>
+      <w:proofErr w:type="spellEnd"/>
+      <w:r>
+        <w:t>: #333;</w:t>
+      </w:r>
+    </w:p>
+    <w:p>
+      <w:r>
+        <w:t xml:space="preserve">      </w:t>
+      </w:r>
+      <w:proofErr w:type="spellStart"/>
+      <w:r>
+        <w:t>Margin-bottom</w:t>
+      </w:r>
+      <w:proofErr w:type="spellEnd"/>
+      <w:r>
+        <w:t>: 20px;</w:t>
+      </w:r>
+    </w:p>
+    <w:p>
+      <w:r>
+        <w:t xml:space="preserve">    }</w:t>
+      </w:r>
+    </w:p>
+    <w:p>
+      <w:r>
+        <w:t xml:space="preserve">    </w:t>
+      </w:r>
+      <w:proofErr w:type="spellStart"/>
+      <w:r>
+        <w:t>a.button</w:t>
+      </w:r>
+      <w:proofErr w:type="spellEnd"/>
+      <w:r>
+        <w:t xml:space="preserve"> {</w:t>
+      </w:r>
+    </w:p>
+    <w:p>
+      <w:r>
+        <w:t xml:space="preserve">      </w:t>
+      </w:r>
+      <w:proofErr w:type="spellStart"/>
+      <w:r>
+        <w:t>display</w:t>
+      </w:r>
+      <w:proofErr w:type="spellEnd"/>
+      <w:r>
+        <w:t xml:space="preserve">: </w:t>
+      </w:r>
+      <w:proofErr w:type="spellStart"/>
+      <w:r>
+        <w:t>inline-block</w:t>
+      </w:r>
+      <w:proofErr w:type="spellEnd"/>
+      <w:r>
+        <w:t>;</w:t>
+      </w:r>
+    </w:p>
+    <w:p>
+      <w:r>
+        <w:t xml:space="preserve">      </w:t>
+      </w:r>
+      <w:proofErr w:type="spellStart"/>
+      <w:r>
+        <w:t>Margin-top</w:t>
+      </w:r>
+      <w:proofErr w:type="spellEnd"/>
+      <w:r>
+        <w:t>: 20px;</w:t>
+      </w:r>
+    </w:p>
+    <w:p>
+      <w:r>
+        <w:t xml:space="preserve">      </w:t>
+      </w:r>
+      <w:proofErr w:type="spellStart"/>
+      <w:r>
+        <w:t>Padding</w:t>
+      </w:r>
+      <w:proofErr w:type="spellEnd"/>
+      <w:r>
+        <w:t>: 12px 24px;</w:t>
+      </w:r>
+    </w:p>
+    <w:p>
+      <w:r>
+        <w:t xml:space="preserve">      </w:t>
+      </w:r>
+      <w:proofErr w:type="spellStart"/>
+      <w:r>
+        <w:t>Background-color</w:t>
+      </w:r>
+      <w:proofErr w:type="spellEnd"/>
+      <w:r>
+        <w:t>: #007bff;</w:t>
+      </w:r>
+    </w:p>
+    <w:p>
+      <w:r>
+        <w:t xml:space="preserve">      </w:t>
+      </w:r>
+      <w:proofErr w:type="spellStart"/>
+      <w:r>
+        <w:t>Color</w:t>
+      </w:r>
+      <w:proofErr w:type="spellEnd"/>
+      <w:r>
+        <w:t xml:space="preserve">: </w:t>
+      </w:r>
+      <w:proofErr w:type="spellStart"/>
+      <w:r>
+        <w:t>white</w:t>
+      </w:r>
+      <w:proofErr w:type="spellEnd"/>
+      <w:r>
+        <w:t>;</w:t>
+      </w:r>
+    </w:p>
+    <w:p>
+      <w:r>
+        <w:t xml:space="preserve">      </w:t>
+      </w:r>
+      <w:proofErr w:type="spellStart"/>
+      <w:r>
+        <w:t>Text-decoration</w:t>
+      </w:r>
+      <w:proofErr w:type="spellEnd"/>
+      <w:r>
+        <w:t xml:space="preserve">: </w:t>
+      </w:r>
+      <w:proofErr w:type="spellStart"/>
+      <w:r>
+        <w:t>none</w:t>
+      </w:r>
+      <w:proofErr w:type="spellEnd"/>
+      <w:r>
+        <w:t>;</w:t>
+      </w:r>
+    </w:p>
+    <w:p>
+      <w:r>
+        <w:t xml:space="preserve">      </w:t>
+      </w:r>
+      <w:proofErr w:type="spellStart"/>
+      <w:r>
+        <w:t>Border-radius</w:t>
+      </w:r>
+      <w:proofErr w:type="spellEnd"/>
+      <w:r>
+        <w:t>: 6px;</w:t>
+      </w:r>
+    </w:p>
+    <w:p>
+      <w:r>
+        <w:t xml:space="preserve">      </w:t>
+      </w:r>
+      <w:proofErr w:type="spellStart"/>
+      <w:r>
+        <w:t>Font-size</w:t>
+      </w:r>
+      <w:proofErr w:type="spellEnd"/>
+      <w:r>
+        <w:t>: 16px;</w:t>
+      </w:r>
+    </w:p>
+    <w:p>
+      <w:r>
+        <w:t xml:space="preserve">    }</w:t>
+      </w:r>
+    </w:p>
+    <w:p>
+      <w:r>
+        <w:t xml:space="preserve">    </w:t>
+      </w:r>
+      <w:proofErr w:type="spellStart"/>
+      <w:r>
+        <w:t>a.button:hover</w:t>
+      </w:r>
+      <w:proofErr w:type="spellEnd"/>
+      <w:r>
+        <w:t xml:space="preserve"> {</w:t>
+      </w:r>
+    </w:p>
+    <w:p>
+      <w:r>
+        <w:t xml:space="preserve">      </w:t>
+      </w:r>
+      <w:proofErr w:type="spellStart"/>
+      <w:r>
+        <w:t>background-color</w:t>
+      </w:r>
+      <w:proofErr w:type="spellEnd"/>
+      <w:r>
+        <w:t>: #0056b3;</w:t>
+      </w:r>
+    </w:p>
+    <w:p>
+      <w:r>
+        <w:t xml:space="preserve">    }</w:t>
+      </w:r>
+    </w:p>
+    <w:p>
+      <w:r>
+        <w:t xml:space="preserve">    P {</w:t>
+      </w:r>
+    </w:p>
+    <w:p>
+      <w:r>
+        <w:t xml:space="preserve">      </w:t>
+      </w:r>
+      <w:proofErr w:type="spellStart"/>
+      <w:r>
+        <w:t>Color</w:t>
+      </w:r>
+      <w:proofErr w:type="spellEnd"/>
+      <w:r>
+        <w:t>: #555;</w:t>
+      </w:r>
+    </w:p>
+    <w:p>
+      <w:r>
+        <w:t xml:space="preserve">      </w:t>
+      </w:r>
+      <w:proofErr w:type="spellStart"/>
+      <w:r>
+        <w:t>Font-size</w:t>
+      </w:r>
+      <w:proofErr w:type="spellEnd"/>
+      <w:r>
+        <w:t>: 15px;</w:t>
+      </w:r>
+    </w:p>
+    <w:p>
+      <w:r>
+        <w:t xml:space="preserve">    }</w:t>
+      </w:r>
+    </w:p>
+    <w:p>
+      <w:r>
+        <w:t xml:space="preserve">  &lt;/</w:t>
+      </w:r>
+      <w:proofErr w:type="spellStart"/>
+      <w:r>
+        <w:t>style</w:t>
+      </w:r>
+      <w:proofErr w:type="spellEnd"/>
+      <w:r>
+        <w:t>&gt;</w:t>
+      </w:r>
+    </w:p>
+    <w:p>
+      <w:r>
+        <w:t>&lt;/</w:t>
+      </w:r>
+      <w:proofErr w:type="spellStart"/>
+      <w:r>
+        <w:t>head</w:t>
+      </w:r>
+      <w:proofErr w:type="spellEnd"/>
+      <w:r>
+        <w:t>&gt;</w:t>
+      </w:r>
+    </w:p>
+    <w:p>
+      <w:r>
+        <w:t>&lt;</w:t>
+      </w:r>
+      <w:proofErr w:type="spellStart"/>
+      <w:r>
         <w:t>body</w:t>
       </w:r>
       <w:proofErr w:type="spellEnd"/>
       <w:r>
-        <w:t xml:space="preserve"> {</w:t>
-      </w:r>
-    </w:p>
-    <w:p>
-      <w:r>
-        <w:t xml:space="preserve">      </w:t>
-      </w:r>
-      <w:proofErr w:type="spellStart"/>
-      <w:r>
-        <w:t>font-family</w:t>
-      </w:r>
-      <w:proofErr w:type="spellEnd"/>
-      <w:r>
-        <w:t xml:space="preserve">: </w:t>
-      </w:r>
-      <w:proofErr w:type="spellStart"/>
-      <w:r>
-        <w:t>Arial</w:t>
-      </w:r>
-      <w:proofErr w:type="spellEnd"/>
-      <w:r>
-        <w:t xml:space="preserve">, </w:t>
-      </w:r>
-      <w:proofErr w:type="spellStart"/>
-      <w:r>
-        <w:t>sans-serif</w:t>
-      </w:r>
-      <w:proofErr w:type="spellEnd"/>
-      <w:r>
-        <w:t>;</w:t>
-      </w:r>
-    </w:p>
-    <w:p>
-      <w:r>
-        <w:t xml:space="preserve">      </w:t>
-      </w:r>
-      <w:proofErr w:type="spellStart"/>
-      <w:r>
-        <w:t>background-color</w:t>
-      </w:r>
-      <w:proofErr w:type="spellEnd"/>
-      <w:r>
-        <w:t>: #f9f9f9;</w:t>
-      </w:r>
-    </w:p>
-    <w:p>
-      <w:r>
-        <w:t xml:space="preserve">      </w:t>
-      </w:r>
-      <w:proofErr w:type="spellStart"/>
-      <w:r>
-        <w:t>margin</w:t>
-      </w:r>
-      <w:proofErr w:type="spellEnd"/>
-      <w:r>
-        <w:t>: 0;</w:t>
-      </w:r>
-    </w:p>
-    <w:p>
-      <w:r>
-        <w:t xml:space="preserve">      </w:t>
-      </w:r>
-      <w:proofErr w:type="spellStart"/>
-      <w:r>
-        <w:t>padding</w:t>
-      </w:r>
-      <w:proofErr w:type="spellEnd"/>
-      <w:r>
-        <w:t>: 20px;</w:t>
-      </w:r>
-    </w:p>
-    <w:p>
-      <w:r>
-        <w:t xml:space="preserve">      </w:t>
-      </w:r>
-      <w:proofErr w:type="spellStart"/>
-      <w:r>
-        <w:t>display</w:t>
-      </w:r>
-      <w:proofErr w:type="spellEnd"/>
-      <w:r>
-        <w:t xml:space="preserve">: </w:t>
-      </w:r>
-      <w:proofErr w:type="spellStart"/>
-      <w:r>
-        <w:t>flex</w:t>
-      </w:r>
-      <w:proofErr w:type="spellEnd"/>
-      <w:r>
-        <w:t>;</w:t>
-      </w:r>
-    </w:p>
-    <w:p>
-      <w:r>
-        <w:t xml:space="preserve">      </w:t>
-      </w:r>
-      <w:proofErr w:type="spellStart"/>
-      <w:r>
-        <w:t>justify-content</w:t>
-      </w:r>
-      <w:proofErr w:type="spellEnd"/>
-      <w:r>
-        <w:t xml:space="preserve">: </w:t>
-      </w:r>
-      <w:proofErr w:type="spellStart"/>
-      <w:r>
-        <w:t>center</w:t>
-      </w:r>
-      <w:proofErr w:type="spellEnd"/>
-      <w:r>
-        <w:t>;</w:t>
-      </w:r>
-    </w:p>
-    <w:p>
-      <w:r>
-        <w:t xml:space="preserve">      </w:t>
-      </w:r>
-      <w:proofErr w:type="spellStart"/>
-      <w:r>
-        <w:t>align-items</w:t>
-      </w:r>
-      <w:proofErr w:type="spellEnd"/>
-      <w:r>
-        <w:t xml:space="preserve">: </w:t>
-      </w:r>
-      <w:proofErr w:type="spellStart"/>
-      <w:r>
-        <w:t>center</w:t>
-      </w:r>
-      <w:proofErr w:type="spellEnd"/>
-      <w:r>
-        <w:t>;</w:t>
-      </w:r>
-    </w:p>
-    <w:p>
-      <w:r>
-        <w:t xml:space="preserve">      </w:t>
-      </w:r>
-      <w:proofErr w:type="spellStart"/>
-      <w:r>
-        <w:t>height</w:t>
-      </w:r>
-      <w:proofErr w:type="spellEnd"/>
-      <w:r>
-        <w:t>: 100vh;</w:t>
-      </w:r>
-    </w:p>
-    <w:p>
-      <w:r>
-        <w:t xml:space="preserve">    }</w:t>
-      </w:r>
-    </w:p>
-    <w:p>
-      <w:r>
-        <w:t xml:space="preserve">    .</w:t>
+        <w:t>&gt;</w:t>
+      </w:r>
+    </w:p>
+    <w:p>
+      <w:r>
+        <w:t xml:space="preserve">  &lt;div </w:t>
+      </w:r>
+      <w:proofErr w:type="spellStart"/>
+      <w:r>
+        <w:t>class</w:t>
+      </w:r>
+      <w:proofErr w:type="spellEnd"/>
+      <w:r>
+        <w:t>=»</w:t>
       </w:r>
       <w:proofErr w:type="spellStart"/>
       <w:r>
@@ -345,364 +737,99 @@
       </w:r>
       <w:proofErr w:type="spellEnd"/>
       <w:r>
-        <w:t xml:space="preserve"> {</w:t>
-      </w:r>
-    </w:p>
-    <w:p>
-      <w:r>
-        <w:t xml:space="preserve">      </w:t>
-      </w:r>
-      <w:proofErr w:type="spellStart"/>
-      <w:r>
-        <w:t>background-color</w:t>
-      </w:r>
-      <w:proofErr w:type="spellEnd"/>
-      <w:r>
-        <w:t>: #fff;</w:t>
-      </w:r>
-    </w:p>
-    <w:p>
-      <w:r>
-        <w:t xml:space="preserve">      </w:t>
-      </w:r>
-      <w:proofErr w:type="spellStart"/>
-      <w:r>
-        <w:t>padding</w:t>
-      </w:r>
-      <w:proofErr w:type="spellEnd"/>
-      <w:r>
-        <w:t>: 30px;</w:t>
-      </w:r>
-    </w:p>
-    <w:p>
-      <w:r>
-        <w:t xml:space="preserve">      </w:t>
-      </w:r>
-      <w:proofErr w:type="spellStart"/>
-      <w:r>
-        <w:t>border-radius</w:t>
-      </w:r>
-      <w:proofErr w:type="spellEnd"/>
-      <w:r>
-        <w:t>: 12px;</w:t>
-      </w:r>
-    </w:p>
-    <w:p>
-      <w:r>
-        <w:t xml:space="preserve">      </w:t>
-      </w:r>
-      <w:proofErr w:type="spellStart"/>
-      <w:r>
-        <w:t>box-shadow</w:t>
-      </w:r>
-      <w:proofErr w:type="spellEnd"/>
-      <w:r>
-        <w:t xml:space="preserve">: 0 0 10px </w:t>
-      </w:r>
-      <w:proofErr w:type="spellStart"/>
-      <w:r>
-        <w:t>rgba</w:t>
-      </w:r>
-      <w:proofErr w:type="spellEnd"/>
-      <w:r>
-        <w:t>(0, 0, 0, 0.1);</w:t>
-      </w:r>
-    </w:p>
-    <w:p>
-      <w:r>
-        <w:t xml:space="preserve">      </w:t>
-      </w:r>
-      <w:proofErr w:type="spellStart"/>
-      <w:r>
-        <w:t>text-align</w:t>
-      </w:r>
-      <w:proofErr w:type="spellEnd"/>
-      <w:r>
-        <w:t xml:space="preserve">: </w:t>
-      </w:r>
-      <w:proofErr w:type="spellStart"/>
-      <w:r>
-        <w:t>center</w:t>
-      </w:r>
-      <w:proofErr w:type="spellEnd"/>
-      <w:r>
-        <w:t>;</w:t>
-      </w:r>
-    </w:p>
-    <w:p>
-      <w:r>
-        <w:t xml:space="preserve">      </w:t>
-      </w:r>
-      <w:proofErr w:type="spellStart"/>
-      <w:r>
-        <w:t>max-width</w:t>
-      </w:r>
-      <w:proofErr w:type="spellEnd"/>
-      <w:r>
-        <w:t>: 500px;</w:t>
-      </w:r>
-    </w:p>
-    <w:p>
-      <w:r>
-        <w:t xml:space="preserve">    }</w:t>
-      </w:r>
-    </w:p>
-    <w:p>
-      <w:r>
-        <w:t xml:space="preserve">    h1 {</w:t>
-      </w:r>
-    </w:p>
-    <w:p>
-      <w:r>
-        <w:t xml:space="preserve">      </w:t>
-      </w:r>
-      <w:proofErr w:type="spellStart"/>
-      <w:r>
-        <w:t>color</w:t>
-      </w:r>
-      <w:proofErr w:type="spellEnd"/>
-      <w:r>
-        <w:t>: #333;</w:t>
-      </w:r>
-    </w:p>
-    <w:p>
-      <w:r>
-        <w:t xml:space="preserve">      </w:t>
-      </w:r>
-      <w:proofErr w:type="spellStart"/>
-      <w:r>
-        <w:t>margin-bottom</w:t>
-      </w:r>
-      <w:proofErr w:type="spellEnd"/>
-      <w:r>
-        <w:t>: 20px;</w:t>
-      </w:r>
-    </w:p>
-    <w:p>
-      <w:r>
-        <w:t xml:space="preserve">    }</w:t>
-      </w:r>
-    </w:p>
-    <w:p>
-      <w:r>
-        <w:t xml:space="preserve">    </w:t>
-      </w:r>
-      <w:proofErr w:type="spellStart"/>
-      <w:r>
-        <w:t>a.button</w:t>
-      </w:r>
-      <w:proofErr w:type="spellEnd"/>
-      <w:r>
-        <w:t xml:space="preserve"> {</w:t>
-      </w:r>
-    </w:p>
-    <w:p>
-      <w:r>
-        <w:t xml:space="preserve">      </w:t>
-      </w:r>
-      <w:proofErr w:type="spellStart"/>
-      <w:r>
-        <w:t>display</w:t>
-      </w:r>
-      <w:proofErr w:type="spellEnd"/>
-      <w:r>
-        <w:t xml:space="preserve">: </w:t>
-      </w:r>
-      <w:proofErr w:type="spellStart"/>
-      <w:r>
-        <w:t>inline-block</w:t>
-      </w:r>
-      <w:proofErr w:type="spellEnd"/>
-      <w:r>
-        <w:t>;</w:t>
-      </w:r>
-    </w:p>
-    <w:p>
-      <w:r>
-        <w:t xml:space="preserve">      </w:t>
-      </w:r>
-      <w:proofErr w:type="spellStart"/>
-      <w:r>
-        <w:t>margin-top</w:t>
-      </w:r>
-      <w:proofErr w:type="spellEnd"/>
-      <w:r>
-        <w:t>: 20px;</w:t>
-      </w:r>
-    </w:p>
-    <w:p>
-      <w:r>
-        <w:t xml:space="preserve">      </w:t>
-      </w:r>
-      <w:proofErr w:type="spellStart"/>
-      <w:r>
-        <w:t>padding</w:t>
-      </w:r>
-      <w:proofErr w:type="spellEnd"/>
-      <w:r>
-        <w:t>: 12px 24px;</w:t>
-      </w:r>
-    </w:p>
-    <w:p>
-      <w:r>
-        <w:t xml:space="preserve">      </w:t>
-      </w:r>
-      <w:proofErr w:type="spellStart"/>
-      <w:r>
-        <w:t>background-color</w:t>
-      </w:r>
-      <w:proofErr w:type="spellEnd"/>
-      <w:r>
-        <w:t>: #007bff;</w:t>
-      </w:r>
-    </w:p>
-    <w:p>
-      <w:r>
-        <w:t xml:space="preserve">      </w:t>
-      </w:r>
-      <w:proofErr w:type="spellStart"/>
-      <w:r>
-        <w:t>color</w:t>
-      </w:r>
-      <w:proofErr w:type="spellEnd"/>
-      <w:r>
-        <w:t xml:space="preserve">: </w:t>
-      </w:r>
-      <w:proofErr w:type="spellStart"/>
-      <w:r>
-        <w:t>white</w:t>
-      </w:r>
-      <w:proofErr w:type="spellEnd"/>
-      <w:r>
-        <w:t>;</w:t>
-      </w:r>
-    </w:p>
-    <w:p>
-      <w:r>
-        <w:t xml:space="preserve">      </w:t>
-      </w:r>
-      <w:proofErr w:type="spellStart"/>
-      <w:r>
-        <w:t>text-decoration</w:t>
-      </w:r>
-      <w:proofErr w:type="spellEnd"/>
-      <w:r>
-        <w:t xml:space="preserve">: </w:t>
-      </w:r>
-      <w:proofErr w:type="spellStart"/>
-      <w:r>
-        <w:t>none</w:t>
-      </w:r>
-      <w:proofErr w:type="spellEnd"/>
-      <w:r>
-        <w:t>;</w:t>
-      </w:r>
-    </w:p>
-    <w:p>
-      <w:r>
-        <w:t xml:space="preserve">      </w:t>
-      </w:r>
-      <w:proofErr w:type="spellStart"/>
-      <w:r>
-        <w:t>border-radius</w:t>
-      </w:r>
-      <w:proofErr w:type="spellEnd"/>
-      <w:r>
-        <w:t>: 6px;</w:t>
-      </w:r>
-    </w:p>
-    <w:p>
-      <w:r>
-        <w:t xml:space="preserve">      </w:t>
-      </w:r>
-      <w:proofErr w:type="spellStart"/>
-      <w:r>
-        <w:t>font-size</w:t>
-      </w:r>
-      <w:proofErr w:type="spellEnd"/>
-      <w:r>
-        <w:t>: 16px;</w:t>
-      </w:r>
-    </w:p>
-    <w:p>
-      <w:r>
-        <w:t xml:space="preserve">    }</w:t>
-      </w:r>
-    </w:p>
-    <w:p>
-      <w:r>
-        <w:t xml:space="preserve">    </w:t>
-      </w:r>
-      <w:proofErr w:type="spellStart"/>
-      <w:r>
-        <w:t>a.button:hover</w:t>
-      </w:r>
-      <w:proofErr w:type="spellEnd"/>
-      <w:r>
-        <w:t xml:space="preserve"> {</w:t>
-      </w:r>
-    </w:p>
-    <w:p>
-      <w:r>
-        <w:t xml:space="preserve">      </w:t>
-      </w:r>
-      <w:proofErr w:type="spellStart"/>
-      <w:r>
-        <w:t>background-color</w:t>
-      </w:r>
-      <w:proofErr w:type="spellEnd"/>
-      <w:r>
-        <w:t>: #0056b3;</w:t>
-      </w:r>
-    </w:p>
-    <w:p>
-      <w:r>
-        <w:t xml:space="preserve">    }</w:t>
-      </w:r>
-    </w:p>
-    <w:p>
-      <w:r>
-        <w:t xml:space="preserve">    p {</w:t>
-      </w:r>
-    </w:p>
-    <w:p>
-      <w:r>
-        <w:t xml:space="preserve">      </w:t>
-      </w:r>
-      <w:proofErr w:type="spellStart"/>
-      <w:r>
-        <w:t>color</w:t>
-      </w:r>
-      <w:proofErr w:type="spellEnd"/>
-      <w:r>
-        <w:t>: #555;</w:t>
-      </w:r>
-    </w:p>
-    <w:p>
-      <w:r>
-        <w:t xml:space="preserve">      </w:t>
-      </w:r>
-      <w:proofErr w:type="spellStart"/>
-      <w:r>
-        <w:t>font-size</w:t>
-      </w:r>
-      <w:proofErr w:type="spellEnd"/>
-      <w:r>
-        <w:t>: 15px;</w:t>
-      </w:r>
-    </w:p>
-    <w:p>
-      <w:r>
-        <w:t xml:space="preserve">    }</w:t>
-      </w:r>
-    </w:p>
-    <w:p>
-      <w:r>
-        <w:t xml:space="preserve">  &lt;/</w:t>
-      </w:r>
-      <w:proofErr w:type="spellStart"/>
-      <w:r>
-        <w:t>style</w:t>
+        <w:t>»&gt;</w:t>
+      </w:r>
+    </w:p>
+    <w:p>
+      <w:r>
+        <w:t xml:space="preserve">    &lt;h1&gt;Φόρμα Κράτησης&lt;/h1&gt;</w:t>
+      </w:r>
+    </w:p>
+    <w:p>
+      <w:r>
+        <w:t xml:space="preserve">    &lt;p&gt;Παρακαλούμε πατήστε το παρακάτω κουμπί για να συμπληρώσετε τη φόρμα κράτησης.&lt;/p&gt;</w:t>
+      </w:r>
+    </w:p>
+    <w:p>
+      <w:r>
+        <w:t xml:space="preserve">    &lt;a </w:t>
+      </w:r>
+      <w:proofErr w:type="spellStart"/>
+      <w:r>
+        <w:t>class</w:t>
+      </w:r>
+      <w:proofErr w:type="spellEnd"/>
+      <w:r>
+        <w:t>=»</w:t>
+      </w:r>
+      <w:proofErr w:type="spellStart"/>
+      <w:r>
+        <w:t>button</w:t>
+      </w:r>
+      <w:proofErr w:type="spellEnd"/>
+      <w:r>
+        <w:t xml:space="preserve">» href=»https://docs.google.com/forms/d/e/1FAIpQLSdMp7vfaXdMspC_-FRgS7cxSoraQYKUZmpSS03T7RtGRMZP3g/viewform?usp=dialog» </w:t>
+      </w:r>
+      <w:proofErr w:type="spellStart"/>
+      <w:r>
+        <w:t>target</w:t>
+      </w:r>
+      <w:proofErr w:type="spellEnd"/>
+      <w:r>
+        <w:t>=»_</w:t>
+      </w:r>
+      <w:proofErr w:type="spellStart"/>
+      <w:r>
+        <w:t>blank</w:t>
+      </w:r>
+      <w:proofErr w:type="spellEnd"/>
+      <w:r>
+        <w:t>»&gt;</w:t>
+      </w:r>
+    </w:p>
+    <w:p>
+      <w:r>
+        <w:t xml:space="preserve">      Μετάβαση στη Φόρμα</w:t>
+      </w:r>
+    </w:p>
+    <w:p>
+      <w:r>
+        <w:t xml:space="preserve">    &lt;/a&gt;</w:t>
+      </w:r>
+    </w:p>
+    <w:p>
+      <w:r>
+        <w:t xml:space="preserve">    &lt;p&gt;Αν δεν ανοίγει σωστά, κρατήστε πατημένο τον σύνδεσμο και επιλέξτε &lt;</w:t>
+      </w:r>
+      <w:proofErr w:type="spellStart"/>
+      <w:r>
+        <w:t>strong</w:t>
+      </w:r>
+      <w:proofErr w:type="spellEnd"/>
+      <w:r>
+        <w:t>&gt;»Άνοιγμα σε πρόγραμμα περιήγησης»&lt;/</w:t>
+      </w:r>
+      <w:proofErr w:type="spellStart"/>
+      <w:r>
+        <w:t>strong</w:t>
+      </w:r>
+      <w:proofErr w:type="spellEnd"/>
+      <w:r>
+        <w:t>&gt;.&lt;/p&gt;</w:t>
+      </w:r>
+    </w:p>
+    <w:p>
+      <w:r>
+        <w:t xml:space="preserve">  &lt;/div&gt;</w:t>
+      </w:r>
+    </w:p>
+    <w:p>
+      <w:r>
+        <w:t>&lt;/</w:t>
+      </w:r>
+      <w:proofErr w:type="spellStart"/>
+      <w:r>
+        <w:t>body</w:t>
       </w:r>
       <w:proofErr w:type="spellEnd"/>
       <w:r>
@@ -715,173 +842,14 @@
       </w:r>
       <w:proofErr w:type="spellStart"/>
       <w:r>
-        <w:t>head</w:t>
+        <w:t>html</w:t>
       </w:r>
       <w:proofErr w:type="spellEnd"/>
       <w:r>
         <w:t>&gt;</w:t>
       </w:r>
     </w:p>
-    <w:p>
-      <w:r>
-        <w:t>&lt;</w:t>
-      </w:r>
-      <w:proofErr w:type="spellStart"/>
-      <w:r>
-        <w:t>body</w:t>
-      </w:r>
-      <w:proofErr w:type="spellEnd"/>
-      <w:r>
-        <w:t>&gt;</w:t>
-      </w:r>
-    </w:p>
-    <w:p>
-      <w:r>
-        <w:t xml:space="preserve">  &lt;div </w:t>
-      </w:r>
-      <w:proofErr w:type="spellStart"/>
-      <w:r>
-        <w:t>class</w:t>
-      </w:r>
-      <w:proofErr w:type="spellEnd"/>
-      <w:r>
-        <w:t>="</w:t>
-      </w:r>
-      <w:proofErr w:type="spellStart"/>
-      <w:r>
-        <w:t>container</w:t>
-      </w:r>
-      <w:proofErr w:type="spellEnd"/>
-      <w:r>
-        <w:t>"&gt;</w:t>
-      </w:r>
-    </w:p>
-    <w:p>
-      <w:r>
-        <w:t xml:space="preserve">    &lt;h1&gt;Φόρμα Κράτησης&lt;/h1&gt;</w:t>
-      </w:r>
-    </w:p>
-    <w:p>
-      <w:r>
-        <w:t xml:space="preserve">    &lt;p&gt;Παρακαλούμε πατήστε το παρακάτω κουμπί για να συμπληρώσετε τη φόρμα κράτησης.&lt;/p&gt;</w:t>
-      </w:r>
-    </w:p>
-    <w:p>
-      <w:r>
-        <w:t xml:space="preserve">    &lt;a </w:t>
-      </w:r>
-      <w:proofErr w:type="spellStart"/>
-      <w:r>
-        <w:t>class</w:t>
-      </w:r>
-      <w:proofErr w:type="spellEnd"/>
-      <w:r>
-        <w:t>="</w:t>
-      </w:r>
-      <w:proofErr w:type="spellStart"/>
-      <w:r>
-        <w:t>button</w:t>
-      </w:r>
-      <w:proofErr w:type="spellEnd"/>
-      <w:r>
-        <w:t xml:space="preserve">" </w:t>
-      </w:r>
-      <w:proofErr w:type="spellStart"/>
-      <w:r>
-        <w:t>href</w:t>
-      </w:r>
-      <w:proofErr w:type="spellEnd"/>
-      <w:r>
-        <w:t>="</w:t>
-      </w:r>
-      <w:proofErr w:type="spellStart"/>
-      <w:r>
-        <w:t>https</w:t>
-      </w:r>
-      <w:proofErr w:type="spellEnd"/>
-      <w:r>
-        <w:t>://</w:t>
-      </w:r>
-      <w:proofErr w:type="spellStart"/>
-      <w:r>
-        <w:t>forms.gle</w:t>
-      </w:r>
-      <w:proofErr w:type="spellEnd"/>
-      <w:r>
-        <w:t>/tDML8xtDJR3iTmycA</w:t>
-      </w:r>
-      <w:r>
-        <w:t xml:space="preserve">" </w:t>
-      </w:r>
-      <w:proofErr w:type="spellStart"/>
-      <w:r>
-        <w:t>target</w:t>
-      </w:r>
-      <w:proofErr w:type="spellEnd"/>
-      <w:r>
-        <w:t>="_</w:t>
-      </w:r>
-      <w:proofErr w:type="spellStart"/>
-      <w:r>
-        <w:t>blank</w:t>
-      </w:r>
-      <w:proofErr w:type="spellEnd"/>
-      <w:r>
-        <w:t>"&gt;Μετάβαση στη Φόρμα&lt;/a&gt;</w:t>
-      </w:r>
-    </w:p>
-    <w:p>
-      <w:r>
-        <w:t xml:space="preserve">    &lt;p&gt;Αν δεν ανοίγει σωστά, κρατήστε πατημένο τον σύνδεσμο και επιλέξτε &lt;</w:t>
-      </w:r>
-      <w:proofErr w:type="spellStart"/>
-      <w:r>
-        <w:t>strong</w:t>
-      </w:r>
-      <w:proofErr w:type="spellEnd"/>
-      <w:r>
-        <w:t>&gt;"Άνοιγμα σε πρόγραμμα περιήγησης"&lt;/</w:t>
-      </w:r>
-      <w:proofErr w:type="spellStart"/>
-      <w:r>
-        <w:t>strong</w:t>
-      </w:r>
-      <w:proofErr w:type="spellEnd"/>
-      <w:r>
-        <w:t>&gt;.&lt;/p&gt;</w:t>
-      </w:r>
-    </w:p>
-    <w:p>
-      <w:r>
-        <w:t xml:space="preserve">  &lt;/div&gt;</w:t>
-      </w:r>
-    </w:p>
-    <w:p>
-      <w:r>
-        <w:t>&lt;/</w:t>
-      </w:r>
-      <w:proofErr w:type="spellStart"/>
-      <w:r>
-        <w:t>body</w:t>
-      </w:r>
-      <w:proofErr w:type="spellEnd"/>
-      <w:r>
-        <w:t>&gt;</w:t>
-      </w:r>
-    </w:p>
-    <w:p>
-      <w:r>
-        <w:t>&lt;/</w:t>
-      </w:r>
-      <w:proofErr w:type="spellStart"/>
-      <w:r>
-        <w:t>html</w:t>
-      </w:r>
-      <w:proofErr w:type="spellEnd"/>
-      <w:r>
-        <w:t>&gt;</w:t>
-      </w:r>
-    </w:p>
+    <w:p/>
     <w:sectPr>
       <w:pgSz w:w="11906" w:h="16838"/>
       <w:pgMar w:top="1440" w:right="1800" w:bottom="1440" w:left="1800" w:header="708" w:footer="708" w:gutter="0"/>
